--- a/Assignment3.docx
+++ b/Assignment3.docx
@@ -4,6 +4,123 @@
   <w:body>
     <w:p>
       <w:r>
+        <w:t>Question #1</w:t>
+      </w:r>
+    </w:p>
+    <w:p/>
+    <w:p>
+      <w:proofErr w:type="spellStart"/>
+      <w:r>
+        <w:rPr>
+          <w:b/>
+          <w:bCs/>
+        </w:rPr>
+        <w:t>func</w:t>
+      </w:r>
+      <w:proofErr w:type="spellEnd"/>
+      <w:r>
+        <w:t xml:space="preserve"> </w:t>
+      </w:r>
+      <w:proofErr w:type="spellStart"/>
+      <w:proofErr w:type="gramStart"/>
+      <w:r>
+        <w:t>addtwonumber</w:t>
+      </w:r>
+      <w:proofErr w:type="spellEnd"/>
+      <w:r>
+        <w:t>(</w:t>
+      </w:r>
+      <w:proofErr w:type="gramEnd"/>
+      <w:r>
+        <w:t>num1: Int, num2: Int)-&gt;Int</w:t>
+      </w:r>
+    </w:p>
+    <w:p>
+      <w:r>
+        <w:t>{</w:t>
+      </w:r>
+    </w:p>
+    <w:p>
+      <w:r>
+        <w:t xml:space="preserve">    </w:t>
+      </w:r>
+    </w:p>
+    <w:p>
+      <w:r>
+        <w:t xml:space="preserve">    </w:t>
+      </w:r>
+      <w:r>
+        <w:rPr>
+          <w:b/>
+          <w:bCs/>
+        </w:rPr>
+        <w:t>let</w:t>
+      </w:r>
+      <w:r>
+        <w:t xml:space="preserve"> result = num1 + num2</w:t>
+      </w:r>
+    </w:p>
+    <w:p/>
+    <w:p>
+      <w:r>
+        <w:t xml:space="preserve">    </w:t>
+      </w:r>
+      <w:r>
+        <w:rPr>
+          <w:b/>
+          <w:bCs/>
+        </w:rPr>
+        <w:t>return</w:t>
+      </w:r>
+      <w:r>
+        <w:t xml:space="preserve"> </w:t>
+      </w:r>
+      <w:proofErr w:type="gramStart"/>
+      <w:r>
+        <w:t>result</w:t>
+      </w:r>
+      <w:proofErr w:type="gramEnd"/>
+    </w:p>
+    <w:p>
+      <w:r>
+        <w:t>}</w:t>
+      </w:r>
+    </w:p>
+    <w:p>
+      <w:proofErr w:type="spellStart"/>
+      <w:proofErr w:type="gramStart"/>
+      <w:r>
+        <w:t>addtwonumber</w:t>
+      </w:r>
+      <w:proofErr w:type="spellEnd"/>
+      <w:r>
+        <w:t>(</w:t>
+      </w:r>
+      <w:proofErr w:type="gramEnd"/>
+      <w:r>
+        <w:t>num1: 23, num2: 23)</w:t>
+      </w:r>
+    </w:p>
+    <w:p/>
+    <w:p/>
+    <w:p/>
+    <w:p/>
+    <w:p>
+      <w:r>
+        <w:t>Question #2</w:t>
+      </w:r>
+    </w:p>
+    <w:p/>
+    <w:p>
+      <w:r>
+        <w:t>We have to convert all values to same data type.</w:t>
+      </w:r>
+    </w:p>
+    <w:p/>
+    <w:p/>
+    <w:p/>
+    <w:p>
+      <w:r>
         <w:t>Question#3</w:t>
       </w:r>
     </w:p>
@@ -16,7 +133,14 @@
       </w:r>
       <w:r>
         <w:tab/>
-        <w:t>Init()</w:t>
+      </w:r>
+      <w:proofErr w:type="gramStart"/>
+      <w:r>
+        <w:t>Init(</w:t>
+      </w:r>
+      <w:proofErr w:type="gramEnd"/>
+      <w:r>
+        <w:t>)</w:t>
       </w:r>
       <w:r>
         <w:br/>
@@ -46,13 +170,23 @@
     </w:p>
     <w:p>
       <w:r>
-        <w:t>A protocol is define as a blueprint for all derived  classes. We declare variables and functions in protocol without their definition.</w:t>
-      </w:r>
-    </w:p>
-    <w:p>
+        <w:t xml:space="preserve">A protocol is define as a blueprint for all </w:t>
+      </w:r>
+      <w:proofErr w:type="gramStart"/>
+      <w:r>
+        <w:t>derived  classes</w:t>
+      </w:r>
+      <w:proofErr w:type="gramEnd"/>
+      <w:r>
+        <w:t>. We declare variables and functions in protocol without their definition.</w:t>
+      </w:r>
+    </w:p>
+    <w:p>
+      <w:proofErr w:type="spellStart"/>
       <w:r>
         <w:t>e.g</w:t>
       </w:r>
+      <w:proofErr w:type="spellEnd"/>
     </w:p>
     <w:p/>
     <w:p>
@@ -64,8 +198,18 @@
         <w:t>protocol</w:t>
       </w:r>
       <w:r>
-        <w:t xml:space="preserve"> MathsFu{</w:t>
-      </w:r>
+        <w:t xml:space="preserve"> </w:t>
+      </w:r>
+      <w:proofErr w:type="spellStart"/>
+      <w:proofErr w:type="gramStart"/>
+      <w:r>
+        <w:t>MathsFu</w:t>
+      </w:r>
+      <w:proofErr w:type="spellEnd"/>
+      <w:r>
+        <w:t>{</w:t>
+      </w:r>
+      <w:proofErr w:type="gramEnd"/>
     </w:p>
     <w:p>
       <w:r>
@@ -84,7 +228,11 @@
         <w:t>var</w:t>
       </w:r>
       <w:r>
-        <w:t xml:space="preserve"> num1: Int { </w:t>
+        <w:t xml:space="preserve"> num1: Int </w:t>
+      </w:r>
+      <w:proofErr w:type="gramStart"/>
+      <w:r>
+        <w:t xml:space="preserve">{ </w:t>
       </w:r>
       <w:r>
         <w:rPr>
@@ -93,6 +241,7 @@
         </w:rPr>
         <w:t>get</w:t>
       </w:r>
+      <w:proofErr w:type="gramEnd"/>
       <w:r>
         <w:t xml:space="preserve"> }</w:t>
       </w:r>
@@ -109,7 +258,11 @@
         <w:t>var</w:t>
       </w:r>
       <w:r>
-        <w:t xml:space="preserve"> num2: Int { </w:t>
+        <w:t xml:space="preserve"> num2: Int </w:t>
+      </w:r>
+      <w:proofErr w:type="gramStart"/>
+      <w:r>
+        <w:t xml:space="preserve">{ </w:t>
       </w:r>
       <w:r>
         <w:rPr>
@@ -118,6 +271,7 @@
         </w:rPr>
         <w:t>get</w:t>
       </w:r>
+      <w:proofErr w:type="gramEnd"/>
       <w:r>
         <w:t xml:space="preserve"> }</w:t>
       </w:r>
@@ -131,6 +285,7 @@
       <w:r>
         <w:t xml:space="preserve">    </w:t>
       </w:r>
+      <w:proofErr w:type="spellStart"/>
       <w:r>
         <w:rPr>
           <w:b/>
@@ -138,8 +293,22 @@
         </w:rPr>
         <w:t>func</w:t>
       </w:r>
-      <w:r>
-        <w:t xml:space="preserve"> AddNum()</w:t>
+      <w:proofErr w:type="spellEnd"/>
+      <w:r>
+        <w:t xml:space="preserve"> </w:t>
+      </w:r>
+      <w:proofErr w:type="spellStart"/>
+      <w:proofErr w:type="gramStart"/>
+      <w:r>
+        <w:t>AddNum</w:t>
+      </w:r>
+      <w:proofErr w:type="spellEnd"/>
+      <w:r>
+        <w:t>(</w:t>
+      </w:r>
+      <w:proofErr w:type="gramEnd"/>
+      <w:r>
+        <w:t>)</w:t>
       </w:r>
     </w:p>
     <w:p>
@@ -162,8 +331,18 @@
         <w:t>class</w:t>
       </w:r>
       <w:r>
-        <w:t xml:space="preserve"> AddNumber1: MathsFu{</w:t>
-      </w:r>
+        <w:t xml:space="preserve"> AddNumber1: </w:t>
+      </w:r>
+      <w:proofErr w:type="spellStart"/>
+      <w:proofErr w:type="gramStart"/>
+      <w:r>
+        <w:t>MathsFu</w:t>
+      </w:r>
+      <w:proofErr w:type="spellEnd"/>
+      <w:r>
+        <w:t>{</w:t>
+      </w:r>
+      <w:proofErr w:type="gramEnd"/>
     </w:p>
     <w:p>
       <w:r>
@@ -202,6 +381,7 @@
     </w:p>
     <w:p>
       <w:r>
+        <w:lastRenderedPageBreak/>
         <w:t xml:space="preserve">    </w:t>
       </w:r>
     </w:p>
@@ -209,6 +389,7 @@
       <w:r>
         <w:t xml:space="preserve">    </w:t>
       </w:r>
+      <w:proofErr w:type="spellStart"/>
       <w:r>
         <w:rPr>
           <w:b/>
@@ -216,8 +397,22 @@
         </w:rPr>
         <w:t>func</w:t>
       </w:r>
-      <w:r>
-        <w:t xml:space="preserve"> AddNum() {</w:t>
+      <w:proofErr w:type="spellEnd"/>
+      <w:r>
+        <w:t xml:space="preserve"> </w:t>
+      </w:r>
+      <w:proofErr w:type="spellStart"/>
+      <w:proofErr w:type="gramStart"/>
+      <w:r>
+        <w:t>AddNum</w:t>
+      </w:r>
+      <w:proofErr w:type="spellEnd"/>
+      <w:r>
+        <w:t>(</w:t>
+      </w:r>
+      <w:proofErr w:type="gramEnd"/>
+      <w:r>
+        <w:t>) {</w:t>
       </w:r>
     </w:p>
     <w:p>
@@ -271,7 +466,15 @@
     <w:p/>
     <w:p>
       <w:r>
-        <w:t>in the above example I declared two variables and one function in Protocol and implement  their definition in class “AddNumber1”.</w:t>
+        <w:t xml:space="preserve">in the above example I declared two variables and one function in Protocol and </w:t>
+      </w:r>
+      <w:proofErr w:type="gramStart"/>
+      <w:r>
+        <w:t>implement  their</w:t>
+      </w:r>
+      <w:proofErr w:type="gramEnd"/>
+      <w:r>
+        <w:t xml:space="preserve"> definition in class “AddNumber1”.</w:t>
       </w:r>
     </w:p>
     <w:p/>
@@ -287,21 +490,71 @@
     </w:p>
     <w:p>
       <w:r>
-        <w:t>Double question marks also know as “nil Coalesing” operator. It will provide a default value in case of nil value. e.g</w:t>
-      </w:r>
-    </w:p>
-    <w:p>
-      <w:r>
-        <w:t xml:space="preserve">                                Var speedlimit: Int?</w:t>
-      </w:r>
-    </w:p>
-    <w:p>
-      <w:r>
-        <w:tab/>
-      </w:r>
-      <w:r>
-        <w:tab/>
-        <w:t xml:space="preserve">     Var maxspeed = speedlimit ?? 80</w:t>
+        <w:t xml:space="preserve">Double question marks also </w:t>
+      </w:r>
+      <w:proofErr w:type="spellStart"/>
+      <w:r>
+        <w:t>know</w:t>
+      </w:r>
+      <w:proofErr w:type="spellEnd"/>
+      <w:r>
+        <w:t xml:space="preserve"> as “nil </w:t>
+      </w:r>
+      <w:proofErr w:type="spellStart"/>
+      <w:r>
+        <w:t>Coalesing</w:t>
+      </w:r>
+      <w:proofErr w:type="spellEnd"/>
+      <w:r>
+        <w:t xml:space="preserve">” operator. It will provide a default value in case of nil value. </w:t>
+      </w:r>
+      <w:proofErr w:type="spellStart"/>
+      <w:r>
+        <w:t>e.g</w:t>
+      </w:r>
+      <w:proofErr w:type="spellEnd"/>
+    </w:p>
+    <w:p>
+      <w:r>
+        <w:t xml:space="preserve">                                Var </w:t>
+      </w:r>
+      <w:proofErr w:type="spellStart"/>
+      <w:r>
+        <w:t>speedlimit</w:t>
+      </w:r>
+      <w:proofErr w:type="spellEnd"/>
+      <w:r>
+        <w:t>: Int?</w:t>
+      </w:r>
+    </w:p>
+    <w:p>
+      <w:r>
+        <w:tab/>
+      </w:r>
+      <w:r>
+        <w:tab/>
+        <w:t xml:space="preserve">     Var </w:t>
+      </w:r>
+      <w:proofErr w:type="spellStart"/>
+      <w:r>
+        <w:t>maxspeed</w:t>
+      </w:r>
+      <w:proofErr w:type="spellEnd"/>
+      <w:r>
+        <w:t xml:space="preserve"> = </w:t>
+      </w:r>
+      <w:proofErr w:type="spellStart"/>
+      <w:proofErr w:type="gramStart"/>
+      <w:r>
+        <w:t>speedlimit</w:t>
+      </w:r>
+      <w:proofErr w:type="spellEnd"/>
+      <w:r>
+        <w:t xml:space="preserve"> ??</w:t>
+      </w:r>
+      <w:proofErr w:type="gramEnd"/>
+      <w:r>
+        <w:t xml:space="preserve"> 80</w:t>
       </w:r>
     </w:p>
     <w:p>
@@ -309,7 +562,15 @@
         <w:ind w:left="1440"/>
       </w:pPr>
       <w:r>
-        <w:t xml:space="preserve">     Print(maxspeed)</w:t>
+        <w:t xml:space="preserve">     Print(</w:t>
+      </w:r>
+      <w:proofErr w:type="spellStart"/>
+      <w:r>
+        <w:t>maxspeed</w:t>
+      </w:r>
+      <w:proofErr w:type="spellEnd"/>
+      <w:r>
+        <w:t>)</w:t>
       </w:r>
     </w:p>
     <w:p>
@@ -317,7 +578,6 @@
         <w:ind w:left="1440"/>
       </w:pPr>
       <w:r>
-        <w:lastRenderedPageBreak/>
         <w:t>Question#6</w:t>
       </w:r>
     </w:p>
@@ -333,7 +593,15 @@
     </w:p>
     <w:p>
       <w:r>
-        <w:t xml:space="preserve">                   Guard instruction works along with else statement &amp; is similar to if else but only difference is code only executed when condition is false e.g.</w:t>
+        <w:t xml:space="preserve">                   Guard instruction works along with else statement &amp; is </w:t>
+      </w:r>
+      <w:proofErr w:type="gramStart"/>
+      <w:r>
+        <w:t>similar to</w:t>
+      </w:r>
+      <w:proofErr w:type="gramEnd"/>
+      <w:r>
+        <w:t xml:space="preserve"> if else but only difference is code only executed when condition is false e.g.</w:t>
       </w:r>
     </w:p>
     <w:p/>
@@ -376,7 +644,15 @@
         <w:t>guard</w:t>
       </w:r>
       <w:r>
-        <w:t xml:space="preserve"> ii % 2 != 0 </w:t>
+        <w:t xml:space="preserve"> ii % </w:t>
+      </w:r>
+      <w:proofErr w:type="gramStart"/>
+      <w:r>
+        <w:t>2 !</w:t>
+      </w:r>
+      <w:proofErr w:type="gramEnd"/>
+      <w:r>
+        <w:t xml:space="preserve">= 0 </w:t>
       </w:r>
       <w:r>
         <w:rPr>
@@ -478,6 +754,7 @@
     </w:p>
     <w:p>
       <w:r>
+        <w:lastRenderedPageBreak/>
         <w:t>Difference between structure and classes is structure work as value type and classes are work as reference type.</w:t>
       </w:r>
     </w:p>
@@ -493,13 +770,29 @@
     <w:p/>
     <w:p>
       <w:r>
-        <w:t>Optional chaining is a process of calling properties and functions as an optional those values might be nil. If an optional variable has a value then it can be successfully call on the other hand it will return nil. e.g.</w:t>
-      </w:r>
-    </w:p>
-    <w:p/>
-    <w:p>
-      <w:r>
-        <w:t xml:space="preserve">  Var ans: Int?</w:t>
+        <w:t xml:space="preserve">Optional chaining is a process of calling properties and functions as an optional those values might be nil. If an optional variable has a </w:t>
+      </w:r>
+      <w:proofErr w:type="gramStart"/>
+      <w:r>
+        <w:t>value</w:t>
+      </w:r>
+      <w:proofErr w:type="gramEnd"/>
+      <w:r>
+        <w:t xml:space="preserve"> then it can be successfully call on the other hand it will return nil. e.g.</w:t>
+      </w:r>
+    </w:p>
+    <w:p/>
+    <w:p>
+      <w:r>
+        <w:t xml:space="preserve">  Var </w:t>
+      </w:r>
+      <w:proofErr w:type="spellStart"/>
+      <w:r>
+        <w:t>ans</w:t>
+      </w:r>
+      <w:proofErr w:type="spellEnd"/>
+      <w:r>
+        <w:t>: Int?</w:t>
       </w:r>
     </w:p>
     <w:p/>
@@ -514,7 +807,28 @@
     </w:p>
     <w:p>
       <w:r>
-        <w:t>Optional binding is a technique to safely unwrap optionals . To do this we use “if let ” statement</w:t>
+        <w:t xml:space="preserve">Optional binding is a technique to safely unwrap </w:t>
+      </w:r>
+      <w:proofErr w:type="spellStart"/>
+      <w:proofErr w:type="gramStart"/>
+      <w:r>
+        <w:t>optionals</w:t>
+      </w:r>
+      <w:proofErr w:type="spellEnd"/>
+      <w:r>
+        <w:t xml:space="preserve"> .</w:t>
+      </w:r>
+      <w:proofErr w:type="gramEnd"/>
+      <w:r>
+        <w:t xml:space="preserve"> To do this we use “if </w:t>
+      </w:r>
+      <w:proofErr w:type="gramStart"/>
+      <w:r>
+        <w:t>let ”</w:t>
+      </w:r>
+      <w:proofErr w:type="gramEnd"/>
+      <w:r>
+        <w:t xml:space="preserve"> statement</w:t>
       </w:r>
     </w:p>
     <w:p/>
@@ -542,13 +856,665 @@
     <w:p/>
     <w:p>
       <w:r>
+        <w:t>}</w:t>
+      </w:r>
+    </w:p>
+    <w:p>
+      <w:r>
+        <w:t>Else</w:t>
+      </w:r>
+    </w:p>
+    <w:p>
+      <w:r>
+        <w:t>{</w:t>
+      </w:r>
+    </w:p>
+    <w:p>
+      <w:proofErr w:type="gramStart"/>
+      <w:r>
+        <w:t>Print(</w:t>
+      </w:r>
+      <w:proofErr w:type="gramEnd"/>
+      <w:r>
+        <w:t>“No value for num”)</w:t>
+      </w:r>
+    </w:p>
+    <w:p>
+      <w:r>
+        <w:t>}</w:t>
+      </w:r>
+    </w:p>
+    <w:p/>
+    <w:p/>
+    <w:p/>
+    <w:p>
+      <w:r>
+        <w:t xml:space="preserve">                        Question #11</w:t>
+      </w:r>
+    </w:p>
+    <w:p/>
+    <w:p>
+      <w:r>
+        <w:t xml:space="preserve">in function parameters are let constant we cannot change their values </w:t>
+      </w:r>
+      <w:proofErr w:type="spellStart"/>
+      <w:r>
+        <w:t>e.g</w:t>
+      </w:r>
+      <w:proofErr w:type="spellEnd"/>
+    </w:p>
+    <w:p>
+      <w:r>
+        <w:t>if I want to change the parameter value of the given function</w:t>
+      </w:r>
+    </w:p>
+    <w:p/>
+    <w:p>
+      <w:proofErr w:type="spellStart"/>
+      <w:r>
+        <w:t>func</w:t>
+      </w:r>
+      <w:proofErr w:type="spellEnd"/>
+      <w:r>
+        <w:t xml:space="preserve"> </w:t>
+      </w:r>
+      <w:proofErr w:type="spellStart"/>
+      <w:proofErr w:type="gramStart"/>
+      <w:r>
+        <w:t>abc</w:t>
+      </w:r>
+      <w:proofErr w:type="spellEnd"/>
+      <w:r>
+        <w:t>( num</w:t>
+      </w:r>
+      <w:proofErr w:type="gramEnd"/>
+      <w:r>
+        <w:t>1: Int) -&gt; Int{</w:t>
+      </w:r>
+    </w:p>
+    <w:p/>
+    <w:p>
+      <w:r>
+        <w:t>num1 = num1*2//////////////////// this line give</w:t>
+      </w:r>
+      <w:r>
+        <w:t>s error</w:t>
+      </w:r>
+    </w:p>
+    <w:p>
+      <w:r>
+        <w:t xml:space="preserve">return </w:t>
+      </w:r>
+      <w:proofErr w:type="gramStart"/>
+      <w:r>
+        <w:t>num1</w:t>
+      </w:r>
+      <w:proofErr w:type="gramEnd"/>
+    </w:p>
+    <w:p/>
+    <w:p>
+      <w:r>
+        <w:t>}</w:t>
+      </w:r>
+    </w:p>
+    <w:p/>
+    <w:p>
+      <w:proofErr w:type="spellStart"/>
+      <w:r>
+        <w:t>Abc</w:t>
+      </w:r>
+      <w:proofErr w:type="spellEnd"/>
+      <w:r>
+        <w:t>(num)</w:t>
+      </w:r>
+    </w:p>
+    <w:p/>
+    <w:p/>
+    <w:p>
+      <w:r>
+        <w:t xml:space="preserve">If I want to change num1 values in the above </w:t>
+      </w:r>
+      <w:proofErr w:type="gramStart"/>
+      <w:r>
+        <w:t>function</w:t>
+      </w:r>
+      <w:proofErr w:type="gramEnd"/>
+      <w:r>
+        <w:t xml:space="preserve"> I have to use </w:t>
+      </w:r>
+      <w:proofErr w:type="spellStart"/>
+      <w:r>
+        <w:t>inout</w:t>
+      </w:r>
+      <w:proofErr w:type="spellEnd"/>
+      <w:r>
+        <w:t xml:space="preserve"> parameter like</w:t>
+      </w:r>
+    </w:p>
+    <w:p/>
+    <w:p>
+      <w:proofErr w:type="spellStart"/>
+      <w:r>
+        <w:t>func</w:t>
+      </w:r>
+      <w:proofErr w:type="spellEnd"/>
+      <w:r>
+        <w:t xml:space="preserve"> </w:t>
+      </w:r>
+      <w:proofErr w:type="spellStart"/>
+      <w:proofErr w:type="gramStart"/>
+      <w:r>
+        <w:t>abc</w:t>
+      </w:r>
+      <w:proofErr w:type="spellEnd"/>
+      <w:r>
+        <w:t>( num</w:t>
+      </w:r>
+      <w:proofErr w:type="gramEnd"/>
+      <w:r>
+        <w:t xml:space="preserve">1: </w:t>
+      </w:r>
+      <w:proofErr w:type="spellStart"/>
+      <w:r>
+        <w:t>inout</w:t>
+      </w:r>
+      <w:proofErr w:type="spellEnd"/>
+      <w:r>
+        <w:t xml:space="preserve"> Int) -&gt; Int{</w:t>
+      </w:r>
+    </w:p>
+    <w:p/>
+    <w:p>
+      <w:r>
+        <w:t>num1 = num1*2</w:t>
+      </w:r>
+    </w:p>
+    <w:p/>
+    <w:p>
+      <w:r>
+        <w:t>}</w:t>
+      </w:r>
+    </w:p>
+    <w:p/>
+    <w:p>
+      <w:proofErr w:type="spellStart"/>
+      <w:r>
+        <w:t>Abc</w:t>
+      </w:r>
+      <w:proofErr w:type="spellEnd"/>
+      <w:r>
+        <w:t>(num)</w:t>
+      </w:r>
+    </w:p>
+    <w:p/>
+    <w:p>
+      <w:r>
+        <w:t xml:space="preserve">By writing </w:t>
+      </w:r>
+      <w:proofErr w:type="spellStart"/>
+      <w:r>
+        <w:t>inout</w:t>
+      </w:r>
+      <w:proofErr w:type="spellEnd"/>
+      <w:r>
+        <w:t xml:space="preserve"> we are dealing with reference type so that the variable which is passed from </w:t>
+      </w:r>
+      <w:proofErr w:type="spellStart"/>
+      <w:proofErr w:type="gramStart"/>
+      <w:r>
+        <w:t>out side</w:t>
+      </w:r>
+      <w:proofErr w:type="spellEnd"/>
+      <w:proofErr w:type="gramEnd"/>
+      <w:r>
+        <w:t xml:space="preserve"> the function has overwritten values after calculation.</w:t>
+      </w:r>
+    </w:p>
+    <w:p/>
+    <w:p/>
+    <w:p>
+      <w:r>
+        <w:tab/>
+      </w:r>
+      <w:r>
+        <w:tab/>
+      </w:r>
+      <w:r>
+        <w:tab/>
+        <w:t>Question #</w:t>
+      </w:r>
+      <w:r>
+        <w:t>12</w:t>
+      </w:r>
+    </w:p>
+    <w:p>
+      <w:proofErr w:type="gramStart"/>
+      <w:r>
+        <w:t>Yes it is</w:t>
+      </w:r>
+      <w:proofErr w:type="gramEnd"/>
+      <w:r>
+        <w:t xml:space="preserve"> possible to give a default values to a parameter of a function </w:t>
+      </w:r>
+      <w:proofErr w:type="spellStart"/>
+      <w:r>
+        <w:t>e.g</w:t>
+      </w:r>
+      <w:proofErr w:type="spellEnd"/>
+    </w:p>
+    <w:p>
+      <w:proofErr w:type="spellStart"/>
+      <w:r>
+        <w:rPr>
+          <w:b/>
+          <w:bCs/>
+        </w:rPr>
+        <w:t>func</w:t>
+      </w:r>
+      <w:proofErr w:type="spellEnd"/>
+      <w:r>
+        <w:t xml:space="preserve"> </w:t>
+      </w:r>
+      <w:proofErr w:type="spellStart"/>
+      <w:proofErr w:type="gramStart"/>
+      <w:r>
+        <w:t>abc</w:t>
+      </w:r>
+      <w:proofErr w:type="spellEnd"/>
+      <w:r>
+        <w:t>(</w:t>
+      </w:r>
+      <w:proofErr w:type="gramEnd"/>
+      <w:r>
+        <w:t>num1: Int , cube1: Int = 3)-&gt; Int</w:t>
+      </w:r>
+    </w:p>
+    <w:p>
+      <w:r>
+        <w:t>{</w:t>
+      </w:r>
+    </w:p>
+    <w:p>
+      <w:r>
+        <w:t xml:space="preserve">    </w:t>
+      </w:r>
+      <w:r>
+        <w:rPr>
+          <w:b/>
+          <w:bCs/>
+        </w:rPr>
+        <w:t>var</w:t>
+      </w:r>
+      <w:r>
+        <w:t xml:space="preserve"> result1 = 1</w:t>
+      </w:r>
+    </w:p>
+    <w:p>
+      <w:r>
+        <w:t xml:space="preserve">    result1 = num1 * cube1</w:t>
+      </w:r>
+    </w:p>
+    <w:p>
+      <w:r>
+        <w:t xml:space="preserve">    </w:t>
+      </w:r>
+    </w:p>
+    <w:p>
+      <w:r>
+        <w:rPr>
+          <w:b/>
+          <w:bCs/>
+        </w:rPr>
+        <w:t>return</w:t>
+      </w:r>
+      <w:r>
+        <w:t xml:space="preserve"> </w:t>
+      </w:r>
+      <w:proofErr w:type="gramStart"/>
+      <w:r>
+        <w:t>result1</w:t>
+      </w:r>
+      <w:proofErr w:type="gramEnd"/>
+    </w:p>
+    <w:p>
+      <w:r>
+        <w:t>}</w:t>
+      </w:r>
+    </w:p>
+    <w:p>
+      <w:proofErr w:type="spellStart"/>
+      <w:proofErr w:type="gramStart"/>
+      <w:r>
+        <w:t>abc</w:t>
+      </w:r>
+      <w:proofErr w:type="spellEnd"/>
+      <w:r>
+        <w:t>(</w:t>
+      </w:r>
+      <w:proofErr w:type="gramEnd"/>
+      <w:r>
+        <w:t>num1: 4)</w:t>
+      </w:r>
+    </w:p>
+    <w:p/>
+    <w:p>
+      <w:r>
+        <w:t>in above example if we are not pass second parameter then it will take cube1 =</w:t>
+      </w:r>
+      <w:proofErr w:type="gramStart"/>
+      <w:r>
+        <w:t>3 .</w:t>
+      </w:r>
+      <w:proofErr w:type="gramEnd"/>
+    </w:p>
+    <w:p/>
+    <w:p/>
+    <w:p/>
+    <w:p>
+      <w:r>
+        <w:tab/>
+      </w:r>
+      <w:r>
+        <w:tab/>
+        <w:t>Question #13</w:t>
+      </w:r>
+    </w:p>
+    <w:p>
+      <w:proofErr w:type="spellStart"/>
+      <w:r>
+        <w:t>Forece</w:t>
+      </w:r>
+      <w:proofErr w:type="spellEnd"/>
+      <w:r>
+        <w:t xml:space="preserve"> </w:t>
+      </w:r>
+      <w:proofErr w:type="spellStart"/>
+      <w:r>
+        <w:t>unwraping</w:t>
+      </w:r>
+      <w:proofErr w:type="spellEnd"/>
+      <w:r>
+        <w:t xml:space="preserve"> unwrap an optional whether it contain a value or not. The only </w:t>
+      </w:r>
+      <w:proofErr w:type="spellStart"/>
+      <w:r>
+        <w:t>draw back</w:t>
+      </w:r>
+      <w:proofErr w:type="spellEnd"/>
+      <w:r>
+        <w:t xml:space="preserve"> of force </w:t>
+      </w:r>
+      <w:proofErr w:type="spellStart"/>
+      <w:r>
+        <w:t>unwraping</w:t>
+      </w:r>
+      <w:proofErr w:type="spellEnd"/>
+      <w:r>
+        <w:t xml:space="preserve"> </w:t>
+      </w:r>
+      <w:proofErr w:type="gramStart"/>
+      <w:r>
+        <w:t>is ,</w:t>
+      </w:r>
+      <w:proofErr w:type="gramEnd"/>
+      <w:r>
+        <w:t xml:space="preserve"> when you assign a nil value to a variable then program will </w:t>
+      </w:r>
+      <w:proofErr w:type="spellStart"/>
+      <w:r>
+        <w:t>crashwhile</w:t>
+      </w:r>
+      <w:proofErr w:type="spellEnd"/>
+      <w:r>
+        <w:t xml:space="preserve"> </w:t>
+      </w:r>
+      <w:proofErr w:type="spellStart"/>
+      <w:r>
+        <w:t>unwraping</w:t>
+      </w:r>
+      <w:proofErr w:type="spellEnd"/>
+      <w:r>
+        <w:t xml:space="preserve"> it e.g.</w:t>
+      </w:r>
+    </w:p>
+    <w:p/>
+    <w:p/>
+    <w:p>
+      <w:r>
+        <w:rPr>
+          <w:b/>
+          <w:bCs/>
+        </w:rPr>
+        <w:t>let</w:t>
+      </w:r>
+      <w:r>
+        <w:t xml:space="preserve"> </w:t>
+      </w:r>
+      <w:proofErr w:type="spellStart"/>
+      <w:r>
+        <w:t>myname</w:t>
+      </w:r>
+      <w:proofErr w:type="spellEnd"/>
+      <w:r>
+        <w:t>: String?</w:t>
+      </w:r>
+    </w:p>
+    <w:p>
+      <w:proofErr w:type="spellStart"/>
+      <w:r>
+        <w:t>myname</w:t>
+      </w:r>
+      <w:proofErr w:type="spellEnd"/>
+      <w:r>
+        <w:t xml:space="preserve"> = </w:t>
+      </w:r>
+      <w:r>
+        <w:rPr>
+          <w:b/>
+          <w:bCs/>
+        </w:rPr>
+        <w:t>nil</w:t>
+      </w:r>
+    </w:p>
+    <w:p>
+      <w:r>
+        <w:t>print(</w:t>
+      </w:r>
+      <w:proofErr w:type="spellStart"/>
+      <w:r>
+        <w:t>myname</w:t>
+      </w:r>
+      <w:proofErr w:type="spellEnd"/>
+      <w:r>
+        <w:t>!)</w:t>
+      </w:r>
+    </w:p>
+    <w:p/>
+    <w:p/>
+    <w:p>
+      <w:r>
+        <w:tab/>
+      </w:r>
+      <w:r>
+        <w:tab/>
+        <w:t>Question #14</w:t>
+      </w:r>
+    </w:p>
+    <w:p/>
+    <w:p>
+      <w:r>
+        <w:t>A method can read the value of the instant properties but cannot assign new value to them.</w:t>
+      </w:r>
+    </w:p>
+    <w:p>
+      <w:r>
         <w:lastRenderedPageBreak/>
+        <w:t xml:space="preserve">If we want a method to able to modify the value of the properties of its own </w:t>
+      </w:r>
+      <w:proofErr w:type="gramStart"/>
+      <w:r>
+        <w:t>instant</w:t>
+      </w:r>
+      <w:proofErr w:type="gramEnd"/>
+      <w:r>
+        <w:t xml:space="preserve"> we must declare the mutating keyword before </w:t>
+      </w:r>
+      <w:proofErr w:type="spellStart"/>
+      <w:r>
+        <w:t>func</w:t>
+      </w:r>
+      <w:proofErr w:type="spellEnd"/>
+      <w:r>
+        <w:t xml:space="preserve"> keyword in the structure definition. In classes we can change the properties values without mutating.</w:t>
+      </w:r>
+    </w:p>
+    <w:p/>
+    <w:p>
+      <w:r>
+        <w:t xml:space="preserve">Struct </w:t>
+      </w:r>
+      <w:proofErr w:type="spellStart"/>
+      <w:proofErr w:type="gramStart"/>
+      <w:r>
+        <w:t>namestd</w:t>
+      </w:r>
+      <w:proofErr w:type="spellEnd"/>
+      <w:r>
+        <w:t>{</w:t>
+      </w:r>
+      <w:proofErr w:type="gramEnd"/>
+    </w:p>
+    <w:p>
+      <w:r>
+        <w:t>Var name: String</w:t>
+      </w:r>
+    </w:p>
+    <w:p/>
+    <w:p>
+      <w:r>
+        <w:t xml:space="preserve">Mutating </w:t>
+      </w:r>
+      <w:proofErr w:type="spellStart"/>
+      <w:r>
+        <w:t>func</w:t>
+      </w:r>
+      <w:proofErr w:type="spellEnd"/>
+      <w:r>
+        <w:t xml:space="preserve"> </w:t>
+      </w:r>
+      <w:proofErr w:type="spellStart"/>
+      <w:proofErr w:type="gramStart"/>
+      <w:r>
+        <w:t>sdtname</w:t>
+      </w:r>
+      <w:proofErr w:type="spellEnd"/>
+      <w:r>
+        <w:t>(</w:t>
+      </w:r>
+      <w:proofErr w:type="gramEnd"/>
+      <w:r>
+        <w:t>name1: String)</w:t>
+      </w:r>
+    </w:p>
+    <w:p>
+      <w:r>
+        <w:t>{</w:t>
+      </w:r>
+    </w:p>
+    <w:p/>
+    <w:p>
+      <w:r>
+        <w:t>Name = name1</w:t>
+      </w:r>
+    </w:p>
+    <w:p>
+      <w:r>
         <w:t>}</w:t>
       </w:r>
     </w:p>
-    <w:p>
-      <w:r>
-        <w:t>Else</w:t>
+    <w:p/>
+    <w:p>
+      <w:r>
+        <w:t>}</w:t>
+      </w:r>
+    </w:p>
+    <w:p/>
+    <w:p/>
+    <w:p/>
+    <w:p>
+      <w:r>
+        <w:tab/>
+      </w:r>
+      <w:r>
+        <w:tab/>
+        <w:t>Question#15</w:t>
+      </w:r>
+    </w:p>
+    <w:p/>
+    <w:p>
+      <w:proofErr w:type="spellStart"/>
+      <w:r>
+        <w:t>Deinitializer</w:t>
+      </w:r>
+      <w:proofErr w:type="spellEnd"/>
+      <w:r>
+        <w:t xml:space="preserve"> is a </w:t>
+      </w:r>
+      <w:proofErr w:type="spellStart"/>
+      <w:r>
+        <w:t>builtin</w:t>
+      </w:r>
+      <w:proofErr w:type="spellEnd"/>
+      <w:r>
+        <w:t xml:space="preserve"> function which is used to release the memory </w:t>
+      </w:r>
+      <w:r>
+        <w:t>space which is reserved by an instant of class. e.g.</w:t>
+      </w:r>
+    </w:p>
+    <w:p>
+      <w:r>
+        <w:t xml:space="preserve">  Class </w:t>
+      </w:r>
+      <w:proofErr w:type="gramStart"/>
+      <w:r>
+        <w:t>subject{</w:t>
+      </w:r>
+      <w:proofErr w:type="gramEnd"/>
+    </w:p>
+    <w:p>
+      <w:r>
+        <w:t>Var name =</w:t>
+      </w:r>
+      <w:proofErr w:type="gramStart"/>
+      <w:r>
+        <w:t>” ”</w:t>
+      </w:r>
+      <w:proofErr w:type="gramEnd"/>
+    </w:p>
+    <w:p>
+      <w:r>
+        <w:t xml:space="preserve">Var author = </w:t>
+      </w:r>
+      <w:proofErr w:type="gramStart"/>
+      <w:r>
+        <w:t>“ ”</w:t>
+      </w:r>
+      <w:proofErr w:type="gramEnd"/>
+    </w:p>
+    <w:p>
+      <w:proofErr w:type="spellStart"/>
+      <w:proofErr w:type="gramStart"/>
+      <w:r>
+        <w:t>Deinit</w:t>
+      </w:r>
+      <w:proofErr w:type="spellEnd"/>
+      <w:r>
+        <w:t>(</w:t>
+      </w:r>
+      <w:proofErr w:type="gramEnd"/>
+      <w:r>
+        <w:t>)</w:t>
       </w:r>
     </w:p>
     <w:p>
@@ -558,7 +1524,7 @@
     </w:p>
     <w:p>
       <w:r>
-        <w:t>Print(“No value for num”)</w:t>
+        <w:t>//////Code/////</w:t>
       </w:r>
     </w:p>
     <w:p>
@@ -566,46 +1532,6 @@
         <w:t>}</w:t>
       </w:r>
     </w:p>
-    <w:p/>
-    <w:p/>
-    <w:p/>
-    <w:p>
-      <w:r>
-        <w:t xml:space="preserve">                        Question #11</w:t>
-      </w:r>
-    </w:p>
-    <w:p/>
-    <w:p>
-      <w:r>
-        <w:t>in function parameters are let constant we cannot change their values e.g</w:t>
-      </w:r>
-    </w:p>
-    <w:p>
-      <w:r>
-        <w:t>if I want to change the parameter value of the given function</w:t>
-      </w:r>
-    </w:p>
-    <w:p/>
-    <w:p>
-      <w:r>
-        <w:t>func abc( num1: Int) -&gt; Int{</w:t>
-      </w:r>
-    </w:p>
-    <w:p/>
-    <w:p>
-      <w:r>
-        <w:t>num1 = num1*2//////////////////// this line give</w:t>
-      </w:r>
-      <w:r>
-        <w:t>s error</w:t>
-      </w:r>
-    </w:p>
-    <w:p>
-      <w:r>
-        <w:t>return num1</w:t>
-      </w:r>
-    </w:p>
-    <w:p/>
     <w:p>
       <w:r>
         <w:t>}</w:t>
@@ -614,84 +1540,111 @@
     <w:p/>
     <w:p>
       <w:r>
-        <w:t>Abc(num)</w:t>
-      </w:r>
-    </w:p>
-    <w:p/>
-    <w:p/>
-    <w:p>
-      <w:r>
-        <w:t>If I want to change num1 values in the above function I have to use inout parameter like</w:t>
-      </w:r>
-    </w:p>
-    <w:p/>
-    <w:p>
-      <w:r>
-        <w:t xml:space="preserve">func abc( num1: </w:t>
-      </w:r>
-      <w:r>
-        <w:t xml:space="preserve">inout </w:t>
-      </w:r>
-      <w:r>
-        <w:t>Int) -&gt; Int{</w:t>
-      </w:r>
-    </w:p>
-    <w:p/>
-    <w:p>
-      <w:r>
-        <w:t>num1 = num1*2</w:t>
-      </w:r>
-    </w:p>
-    <w:p/>
-    <w:p>
-      <w:r>
         <w:t>}</w:t>
       </w:r>
     </w:p>
-    <w:p/>
-    <w:p>
-      <w:r>
-        <w:t>Abc(num)</w:t>
-      </w:r>
-    </w:p>
-    <w:p/>
-    <w:p>
-      <w:r>
-        <w:t>By writing inout we are dealing with reference type so that the variable which is passed from out side the function has overwritten values after calculation.</w:t>
-      </w:r>
-    </w:p>
-    <w:p/>
-    <w:p/>
-    <w:p>
-      <w:r>
-        <w:tab/>
-      </w:r>
-      <w:r>
-        <w:tab/>
-      </w:r>
-      <w:r>
-        <w:tab/>
-        <w:t>Question #</w:t>
-      </w:r>
-      <w:r>
-        <w:t>12</w:t>
-      </w:r>
-    </w:p>
-    <w:p>
-      <w:r>
-        <w:t>Yes it is possible to give a default values to a parameter of a function e.g</w:t>
-      </w:r>
-    </w:p>
-    <w:p>
-      <w:r>
-        <w:rPr>
-          <w:b/>
-          <w:bCs/>
-        </w:rPr>
-        <w:t>func</w:t>
-      </w:r>
-      <w:r>
-        <w:t xml:space="preserve"> abc(num1: Int , cube1: Int = 3)-&gt; Int</w:t>
+    <w:p>
+      <w:r>
+        <w:tab/>
+      </w:r>
+      <w:r>
+        <w:tab/>
+        <w:t>Question#16</w:t>
+      </w:r>
+    </w:p>
+    <w:p/>
+    <w:p>
+      <w:r>
+        <w:t>Protocol is defined with the keyword protocol followed by the name and list of properties and method between braces.</w:t>
+      </w:r>
+    </w:p>
+    <w:p>
+      <w:r>
+        <w:t>We are not allowed to assign the values to the properties and not writing any definition of its methods and functions.</w:t>
+      </w:r>
+    </w:p>
+    <w:p/>
+    <w:p>
+      <w:r>
+        <w:tab/>
+      </w:r>
+      <w:r>
+        <w:tab/>
+        <w:t>Question #17</w:t>
+      </w:r>
+    </w:p>
+    <w:p>
+      <w:r>
+        <w:t xml:space="preserve">In </w:t>
+      </w:r>
+      <w:proofErr w:type="gramStart"/>
+      <w:r>
+        <w:t>object oriented</w:t>
+      </w:r>
+      <w:proofErr w:type="gramEnd"/>
+      <w:r>
+        <w:t xml:space="preserve"> programing code is implemented in side a class and then object are created from that class. if we need to create object with extra </w:t>
+      </w:r>
+      <w:proofErr w:type="gramStart"/>
+      <w:r>
+        <w:t>functionality</w:t>
+      </w:r>
+      <w:proofErr w:type="gramEnd"/>
+      <w:r>
+        <w:t xml:space="preserve"> we have to define a subclass that inherit the functionality from superclass and add some own functionality. </w:t>
+      </w:r>
+    </w:p>
+    <w:p/>
+    <w:p>
+      <w:r>
+        <w:lastRenderedPageBreak/>
+        <w:t>But in the protocol properties and methods which classes have common we declare them in the protocol and the definition is written in the classes.</w:t>
+      </w:r>
+    </w:p>
+    <w:p/>
+    <w:p/>
+    <w:p>
+      <w:r>
+        <w:tab/>
+      </w:r>
+      <w:r>
+        <w:tab/>
+        <w:t>Question #18</w:t>
+      </w:r>
+    </w:p>
+    <w:p>
+      <w:r>
+        <w:t xml:space="preserve">Struct </w:t>
+      </w:r>
+      <w:proofErr w:type="gramStart"/>
+      <w:r>
+        <w:t>Apple{</w:t>
+      </w:r>
+      <w:proofErr w:type="gramEnd"/>
+    </w:p>
+    <w:p/>
+    <w:p>
+      <w:r>
+        <w:t xml:space="preserve">} </w:t>
+      </w:r>
+    </w:p>
+    <w:p/>
+    <w:p>
+      <w:proofErr w:type="spellStart"/>
+      <w:r>
+        <w:t>Func</w:t>
+      </w:r>
+      <w:proofErr w:type="spellEnd"/>
+      <w:r>
+        <w:t xml:space="preserve"> </w:t>
+      </w:r>
+      <w:proofErr w:type="gramStart"/>
+      <w:r>
+        <w:t>pick(</w:t>
+      </w:r>
+      <w:proofErr w:type="gramEnd"/>
+      <w:r>
+        <w:t>apple: Apple?)</w:t>
       </w:r>
     </w:p>
     <w:p>
@@ -701,6 +1654,84 @@
     </w:p>
     <w:p>
       <w:r>
+        <w:t xml:space="preserve">Guard let apple=apple </w:t>
+      </w:r>
+      <w:proofErr w:type="gramStart"/>
+      <w:r>
+        <w:t>else{</w:t>
+      </w:r>
+      <w:proofErr w:type="gramEnd"/>
+    </w:p>
+    <w:p>
+      <w:r>
+        <w:t>return</w:t>
+      </w:r>
+    </w:p>
+    <w:p>
+      <w:proofErr w:type="gramStart"/>
+      <w:r>
+        <w:t>Print(</w:t>
+      </w:r>
+      <w:proofErr w:type="gramEnd"/>
+      <w:r>
+        <w:t>“</w:t>
+      </w:r>
+      <w:r>
+        <w:t>no apple found</w:t>
+      </w:r>
+      <w:r>
+        <w:t>”)</w:t>
+      </w:r>
+    </w:p>
+    <w:p>
+      <w:r>
+        <w:t>}</w:t>
+      </w:r>
+    </w:p>
+    <w:p>
+      <w:r>
+        <w:t>Print(apple)</w:t>
+      </w:r>
+    </w:p>
+    <w:p>
+      <w:r>
+        <w:t>}</w:t>
+      </w:r>
+    </w:p>
+    <w:p/>
+    <w:p>
+      <w:r>
+        <w:tab/>
+      </w:r>
+      <w:r>
+        <w:tab/>
+        <w:t>Question#19</w:t>
+      </w:r>
+    </w:p>
+    <w:p>
+      <w:r>
+        <w:rPr>
+          <w:b/>
+          <w:bCs/>
+        </w:rPr>
+        <w:t>protocol</w:t>
+      </w:r>
+      <w:r>
+        <w:t xml:space="preserve"> </w:t>
+      </w:r>
+      <w:proofErr w:type="spellStart"/>
+      <w:proofErr w:type="gramStart"/>
+      <w:r>
+        <w:t>MainPro</w:t>
+      </w:r>
+      <w:proofErr w:type="spellEnd"/>
+      <w:r>
+        <w:t>{</w:t>
+      </w:r>
+      <w:proofErr w:type="gramEnd"/>
+    </w:p>
+    <w:p>
+      <w:r>
         <w:t xml:space="preserve">    </w:t>
       </w:r>
       <w:r>
@@ -711,603 +1742,288 @@
         <w:t>var</w:t>
       </w:r>
       <w:r>
-        <w:t xml:space="preserve"> result1 = 1</w:t>
-      </w:r>
-    </w:p>
-    <w:p>
-      <w:r>
-        <w:t xml:space="preserve">    result1 = num1 * cube1</w:t>
-      </w:r>
+        <w:t xml:space="preserve"> name: </w:t>
+      </w:r>
+      <w:proofErr w:type="gramStart"/>
+      <w:r>
+        <w:t xml:space="preserve">String{ </w:t>
+      </w:r>
+      <w:r>
+        <w:rPr>
+          <w:b/>
+          <w:bCs/>
+        </w:rPr>
+        <w:t>get</w:t>
+      </w:r>
+      <w:proofErr w:type="gramEnd"/>
+      <w:r>
+        <w:t xml:space="preserve"> }</w:t>
+      </w:r>
+    </w:p>
+    <w:p>
+      <w:r>
+        <w:t>}</w:t>
+      </w:r>
+    </w:p>
+    <w:p>
+      <w:r>
+        <w:rPr>
+          <w:b/>
+          <w:bCs/>
+        </w:rPr>
+        <w:t>protocol</w:t>
+      </w:r>
+      <w:r>
+        <w:t xml:space="preserve"> SubPro1: </w:t>
+      </w:r>
+      <w:proofErr w:type="spellStart"/>
+      <w:proofErr w:type="gramStart"/>
+      <w:r>
+        <w:t>MainPro</w:t>
+      </w:r>
+      <w:proofErr w:type="spellEnd"/>
+      <w:r>
+        <w:t>{</w:t>
+      </w:r>
+      <w:proofErr w:type="gramEnd"/>
     </w:p>
     <w:p>
       <w:r>
         <w:t xml:space="preserve">    </w:t>
       </w:r>
-    </w:p>
-    <w:p>
-      <w:r>
-        <w:rPr>
-          <w:b/>
-          <w:bCs/>
-        </w:rPr>
+      <w:r>
+        <w:rPr>
+          <w:b/>
+          <w:bCs/>
+        </w:rPr>
+        <w:t>var</w:t>
+      </w:r>
+      <w:r>
+        <w:t xml:space="preserve"> sub: String{</w:t>
+      </w:r>
+      <w:r>
+        <w:rPr>
+          <w:b/>
+          <w:bCs/>
+        </w:rPr>
+        <w:t>get</w:t>
+      </w:r>
+      <w:r>
+        <w:t>}</w:t>
+      </w:r>
+    </w:p>
+    <w:p>
+      <w:r>
+        <w:t xml:space="preserve">    </w:t>
+      </w:r>
+    </w:p>
+    <w:p>
+      <w:r>
+        <w:t>}</w:t>
+      </w:r>
+    </w:p>
+    <w:p>
+      <w:r>
+        <w:rPr>
+          <w:b/>
+          <w:bCs/>
+        </w:rPr>
+        <w:t>protocol</w:t>
+      </w:r>
+      <w:r>
+        <w:t xml:space="preserve"> SubPro2: SubPro1{</w:t>
+      </w:r>
+    </w:p>
+    <w:p>
+      <w:r>
+        <w:t xml:space="preserve">    </w:t>
+      </w:r>
+      <w:r>
+        <w:rPr>
+          <w:b/>
+          <w:bCs/>
+        </w:rPr>
+        <w:t>var</w:t>
+      </w:r>
+      <w:r>
+        <w:t xml:space="preserve"> num: Int </w:t>
+      </w:r>
+      <w:proofErr w:type="gramStart"/>
+      <w:r>
+        <w:t xml:space="preserve">{ </w:t>
+      </w:r>
+      <w:r>
+        <w:rPr>
+          <w:b/>
+          <w:bCs/>
+        </w:rPr>
+        <w:t>get</w:t>
+      </w:r>
+      <w:proofErr w:type="gramEnd"/>
+      <w:r>
+        <w:t xml:space="preserve"> }</w:t>
+      </w:r>
+    </w:p>
+    <w:p>
+      <w:r>
+        <w:t>}</w:t>
+      </w:r>
+    </w:p>
+    <w:p/>
+    <w:p>
+      <w:r>
+        <w:rPr>
+          <w:b/>
+          <w:bCs/>
+        </w:rPr>
+        <w:t>class</w:t>
+      </w:r>
+      <w:r>
+        <w:t xml:space="preserve"> </w:t>
+      </w:r>
+      <w:proofErr w:type="spellStart"/>
+      <w:r>
+        <w:t>mainclass</w:t>
+      </w:r>
+      <w:proofErr w:type="spellEnd"/>
+      <w:r>
+        <w:t>: SubPro2</w:t>
+      </w:r>
+    </w:p>
+    <w:p>
+      <w:r>
+        <w:t>{</w:t>
+      </w:r>
+    </w:p>
+    <w:p>
+      <w:r>
+        <w:t xml:space="preserve">    </w:t>
+      </w:r>
+      <w:r>
+        <w:rPr>
+          <w:b/>
+          <w:bCs/>
+        </w:rPr>
+        <w:t>var</w:t>
+      </w:r>
+      <w:r>
+        <w:t xml:space="preserve"> num: Int = 0</w:t>
+      </w:r>
+    </w:p>
+    <w:p>
+      <w:r>
+        <w:t xml:space="preserve">    </w:t>
+      </w:r>
+    </w:p>
+    <w:p>
+      <w:r>
+        <w:t xml:space="preserve">    </w:t>
+      </w:r>
+      <w:r>
+        <w:rPr>
+          <w:b/>
+          <w:bCs/>
+        </w:rPr>
+        <w:t>var</w:t>
+      </w:r>
+      <w:r>
+        <w:t xml:space="preserve"> sub: String = ""</w:t>
+      </w:r>
+    </w:p>
+    <w:p>
+      <w:r>
+        <w:t xml:space="preserve">    </w:t>
+      </w:r>
+    </w:p>
+    <w:p>
+      <w:r>
+        <w:t xml:space="preserve">    </w:t>
+      </w:r>
+      <w:r>
+        <w:rPr>
+          <w:b/>
+          <w:bCs/>
+        </w:rPr>
+        <w:t>var</w:t>
+      </w:r>
+      <w:r>
+        <w:t xml:space="preserve"> name: String = ""</w:t>
+      </w:r>
+    </w:p>
+    <w:p>
+      <w:r>
+        <w:t xml:space="preserve">    </w:t>
+      </w:r>
+    </w:p>
+    <w:p>
+      <w:r>
+        <w:t xml:space="preserve">    </w:t>
+      </w:r>
+    </w:p>
+    <w:p>
+      <w:r>
+        <w:t>}</w:t>
+      </w:r>
+    </w:p>
+    <w:p/>
+    <w:p>
+      <w:r>
+        <w:t>Question # 20</w:t>
+      </w:r>
+    </w:p>
+    <w:p>
+      <w:r>
+        <w:rPr>
+          <w:b/>
+          <w:bCs/>
+        </w:rPr>
+        <w:t>var</w:t>
+      </w:r>
+      <w:r>
+        <w:t xml:space="preserve"> first = ["john", "Paul"]</w:t>
+      </w:r>
+    </w:p>
+    <w:p>
+      <w:r>
+        <w:rPr>
+          <w:b/>
+          <w:bCs/>
+        </w:rPr>
+        <w:t>let</w:t>
+      </w:r>
+      <w:r>
+        <w:t xml:space="preserve"> second = ["George", "Ringo"]</w:t>
+      </w:r>
+    </w:p>
+    <w:p>
+      <w:proofErr w:type="spellStart"/>
+      <w:proofErr w:type="gramStart"/>
+      <w:r>
         <w:lastRenderedPageBreak/>
-        <w:t>return</w:t>
-      </w:r>
-      <w:r>
-        <w:t xml:space="preserve"> result1</w:t>
-      </w:r>
-    </w:p>
-    <w:p>
-      <w:r>
-        <w:t>}</w:t>
-      </w:r>
-    </w:p>
-    <w:p>
-      <w:r>
-        <w:t>abc(num1: 4)</w:t>
-      </w:r>
-    </w:p>
-    <w:p/>
-    <w:p>
-      <w:r>
-        <w:t>in above example if we are not pass second parameter then it will take cube1 =3 .</w:t>
-      </w:r>
-    </w:p>
-    <w:p/>
-    <w:p/>
-    <w:p/>
-    <w:p>
-      <w:r>
-        <w:tab/>
-      </w:r>
-      <w:r>
-        <w:tab/>
-        <w:t>Question #13</w:t>
-      </w:r>
-    </w:p>
-    <w:p>
-      <w:r>
-        <w:t>Forece unwraping unwrap an optional whether it contain a value or not. The only draw back of force unwraping is , when you assign a nil value to a variable then program will crashwhile unwraping it e.g.</w:t>
-      </w:r>
-    </w:p>
-    <w:p/>
-    <w:p/>
-    <w:p>
-      <w:r>
-        <w:rPr>
-          <w:b/>
-          <w:bCs/>
-        </w:rPr>
-        <w:t>let</w:t>
-      </w:r>
-      <w:r>
-        <w:t xml:space="preserve"> myname: String?</w:t>
-      </w:r>
-    </w:p>
-    <w:p>
-      <w:r>
-        <w:t xml:space="preserve">myname = </w:t>
-      </w:r>
-      <w:r>
-        <w:rPr>
-          <w:b/>
-          <w:bCs/>
-        </w:rPr>
-        <w:t>nil</w:t>
-      </w:r>
-    </w:p>
-    <w:p>
-      <w:r>
-        <w:t>print(myname!)</w:t>
-      </w:r>
-    </w:p>
-    <w:p/>
-    <w:p/>
-    <w:p>
-      <w:r>
-        <w:tab/>
-      </w:r>
-      <w:r>
-        <w:tab/>
-        <w:t>Question #14</w:t>
-      </w:r>
-    </w:p>
-    <w:p/>
-    <w:p>
-      <w:r>
-        <w:t>A method can read the value of the instant properties but cannot assign new value to them.</w:t>
-      </w:r>
-    </w:p>
-    <w:p>
-      <w:r>
-        <w:t>If we want a method to able to modify the value of the properties of its own instant we must declare the mutating keyword before func keyword in the structure definition. In classes we can change the properties values without mutating.</w:t>
-      </w:r>
-    </w:p>
-    <w:p/>
-    <w:p>
-      <w:r>
-        <w:t>Struct namestd{</w:t>
-      </w:r>
-    </w:p>
-    <w:p>
-      <w:r>
-        <w:t>Var name: String</w:t>
-      </w:r>
-    </w:p>
-    <w:p/>
-    <w:p>
-      <w:r>
-        <w:t>Mutating func sdtname(name1: String)</w:t>
-      </w:r>
-    </w:p>
-    <w:p>
-      <w:r>
-        <w:t>{</w:t>
-      </w:r>
-    </w:p>
-    <w:p/>
-    <w:p>
-      <w:r>
-        <w:t>Name = name1</w:t>
-      </w:r>
-    </w:p>
-    <w:p>
-      <w:r>
-        <w:t>}</w:t>
-      </w:r>
-    </w:p>
-    <w:p/>
-    <w:p>
-      <w:r>
-        <w:t>}</w:t>
-      </w:r>
-    </w:p>
-    <w:p/>
-    <w:p/>
-    <w:p/>
-    <w:p>
-      <w:r>
-        <w:tab/>
-      </w:r>
-      <w:r>
-        <w:tab/>
-        <w:t>Question#15</w:t>
-      </w:r>
-    </w:p>
-    <w:p/>
-    <w:p>
-      <w:r>
-        <w:t xml:space="preserve">Deinitializer is a builtin function which is used to release the memory </w:t>
-      </w:r>
-      <w:r>
-        <w:t>space which is reserved by an instant of class. e.g.</w:t>
-      </w:r>
-    </w:p>
-    <w:p>
-      <w:r>
-        <w:t xml:space="preserve">  Class subject{</w:t>
-      </w:r>
-    </w:p>
-    <w:p>
-      <w:r>
-        <w:lastRenderedPageBreak/>
-        <w:t>Var name =” ”</w:t>
-      </w:r>
-    </w:p>
-    <w:p>
-      <w:r>
-        <w:t>Var author = “ ”</w:t>
-      </w:r>
-    </w:p>
-    <w:p>
-      <w:r>
-        <w:t>Deinit()</w:t>
-      </w:r>
-    </w:p>
-    <w:p>
-      <w:r>
-        <w:t>{</w:t>
-      </w:r>
-    </w:p>
-    <w:p>
-      <w:r>
-        <w:t>//////Code/////</w:t>
-      </w:r>
-    </w:p>
-    <w:p>
-      <w:r>
-        <w:t>}</w:t>
-      </w:r>
-    </w:p>
-    <w:p>
-      <w:r>
-        <w:t>}</w:t>
-      </w:r>
-    </w:p>
-    <w:p/>
-    <w:p>
-      <w:r>
-        <w:t>}</w:t>
-      </w:r>
-    </w:p>
-    <w:p>
-      <w:r>
-        <w:tab/>
-      </w:r>
-      <w:r>
-        <w:tab/>
-        <w:t>Question#16</w:t>
-      </w:r>
-    </w:p>
-    <w:p/>
-    <w:p>
-      <w:r>
-        <w:t>Protocol is defined with the keyword protocol followed by the name and list of properties and method between braces.</w:t>
-      </w:r>
-    </w:p>
-    <w:p>
-      <w:r>
-        <w:t>We are not allowed to assign the values to the properties and not writing any definition of its methods and functions.</w:t>
-      </w:r>
-    </w:p>
-    <w:p/>
-    <w:p>
-      <w:r>
-        <w:tab/>
-      </w:r>
-      <w:r>
-        <w:tab/>
-        <w:t>Question #17</w:t>
-      </w:r>
-    </w:p>
-    <w:p>
-      <w:r>
-        <w:t xml:space="preserve">In object oriented programing code is implemented in side a class and then object are created from that class. if we need to create object with extra functionality we have to define a subclass that inherit the functionality from superclass and add some own functionality. </w:t>
-      </w:r>
-    </w:p>
-    <w:p/>
-    <w:p>
-      <w:r>
-        <w:t>But in the protocol properties and methods which classes have common we declare them in the protocol and the definition is written in the classes.</w:t>
-      </w:r>
-    </w:p>
-    <w:p/>
-    <w:p/>
-    <w:p>
-      <w:r>
-        <w:tab/>
-      </w:r>
-      <w:r>
-        <w:tab/>
-        <w:t>Question #18</w:t>
-      </w:r>
-    </w:p>
-    <w:p>
-      <w:r>
-        <w:t>Struct Apple{</w:t>
-      </w:r>
-    </w:p>
-    <w:p/>
-    <w:p>
-      <w:r>
-        <w:t xml:space="preserve">} </w:t>
-      </w:r>
-    </w:p>
-    <w:p/>
-    <w:p>
-      <w:r>
-        <w:t>Func pick(apple: Apple?)</w:t>
-      </w:r>
-    </w:p>
-    <w:p>
-      <w:r>
-        <w:t>{</w:t>
-      </w:r>
-    </w:p>
-    <w:p>
-      <w:r>
-        <w:t>Guard let apple=apple else{</w:t>
-      </w:r>
-    </w:p>
-    <w:p>
-      <w:r>
-        <w:t>return</w:t>
-      </w:r>
-    </w:p>
-    <w:p>
-      <w:r>
-        <w:t>Print(“</w:t>
-      </w:r>
-      <w:r>
-        <w:t>no apple found</w:t>
-      </w:r>
-      <w:r>
-        <w:t>”)</w:t>
-      </w:r>
-    </w:p>
-    <w:p>
-      <w:r>
-        <w:t>}</w:t>
-      </w:r>
-    </w:p>
-    <w:p>
-      <w:r>
-        <w:t>Print(apple)</w:t>
-      </w:r>
-    </w:p>
-    <w:p>
-      <w:r>
-        <w:t>}</w:t>
-      </w:r>
-    </w:p>
-    <w:p/>
-    <w:p>
-      <w:r>
-        <w:tab/>
-      </w:r>
-      <w:r>
-        <w:tab/>
-        <w:t>Question#19</w:t>
-      </w:r>
-    </w:p>
-    <w:p>
-      <w:r>
-        <w:rPr>
-          <w:b/>
-          <w:bCs/>
-        </w:rPr>
-        <w:t>protocol</w:t>
-      </w:r>
-      <w:r>
-        <w:t xml:space="preserve"> MainPro{</w:t>
-      </w:r>
-    </w:p>
-    <w:p>
-      <w:r>
-        <w:t xml:space="preserve">    </w:t>
-      </w:r>
-      <w:r>
-        <w:rPr>
-          <w:b/>
-          <w:bCs/>
-        </w:rPr>
-        <w:t>var</w:t>
-      </w:r>
-      <w:r>
-        <w:t xml:space="preserve"> name: String{ </w:t>
-      </w:r>
-      <w:r>
-        <w:rPr>
-          <w:b/>
-          <w:bCs/>
-        </w:rPr>
-        <w:t>get</w:t>
-      </w:r>
-      <w:r>
-        <w:t xml:space="preserve"> }</w:t>
-      </w:r>
-    </w:p>
-    <w:p>
-      <w:r>
-        <w:t>}</w:t>
-      </w:r>
-    </w:p>
-    <w:p>
-      <w:r>
-        <w:rPr>
-          <w:b/>
-          <w:bCs/>
-        </w:rPr>
-        <w:t>protocol</w:t>
-      </w:r>
-      <w:r>
-        <w:t xml:space="preserve"> SubPro1: MainPro{</w:t>
-      </w:r>
-    </w:p>
-    <w:p>
-      <w:r>
-        <w:lastRenderedPageBreak/>
-        <w:t xml:space="preserve">    </w:t>
-      </w:r>
-      <w:r>
-        <w:rPr>
-          <w:b/>
-          <w:bCs/>
-        </w:rPr>
-        <w:t>var</w:t>
-      </w:r>
-      <w:r>
-        <w:t xml:space="preserve"> sub: String{</w:t>
-      </w:r>
-      <w:r>
-        <w:rPr>
-          <w:b/>
-          <w:bCs/>
-        </w:rPr>
-        <w:t>get</w:t>
-      </w:r>
-      <w:r>
-        <w:t>}</w:t>
-      </w:r>
-    </w:p>
-    <w:p>
-      <w:r>
-        <w:t xml:space="preserve">    </w:t>
-      </w:r>
-    </w:p>
-    <w:p>
-      <w:r>
-        <w:t>}</w:t>
-      </w:r>
-    </w:p>
-    <w:p>
-      <w:r>
-        <w:rPr>
-          <w:b/>
-          <w:bCs/>
-        </w:rPr>
-        <w:t>protocol</w:t>
-      </w:r>
-      <w:r>
-        <w:t xml:space="preserve"> SubPro2: SubPro1{</w:t>
-      </w:r>
-    </w:p>
-    <w:p>
-      <w:r>
-        <w:t xml:space="preserve">    </w:t>
-      </w:r>
-      <w:r>
-        <w:rPr>
-          <w:b/>
-          <w:bCs/>
-        </w:rPr>
-        <w:t>var</w:t>
-      </w:r>
-      <w:r>
-        <w:t xml:space="preserve"> num: Int { </w:t>
-      </w:r>
-      <w:r>
-        <w:rPr>
-          <w:b/>
-          <w:bCs/>
-        </w:rPr>
-        <w:t>get</w:t>
-      </w:r>
-      <w:r>
-        <w:t xml:space="preserve"> }</w:t>
-      </w:r>
-    </w:p>
-    <w:p>
-      <w:r>
-        <w:t>}</w:t>
-      </w:r>
-    </w:p>
-    <w:p/>
-    <w:p>
-      <w:r>
-        <w:rPr>
-          <w:b/>
-          <w:bCs/>
-        </w:rPr>
-        <w:t>class</w:t>
-      </w:r>
-      <w:r>
-        <w:t xml:space="preserve"> mainclass: SubPro2</w:t>
-      </w:r>
-    </w:p>
-    <w:p>
-      <w:r>
-        <w:t>{</w:t>
-      </w:r>
-    </w:p>
-    <w:p>
-      <w:r>
-        <w:t xml:space="preserve">    </w:t>
-      </w:r>
-      <w:r>
-        <w:rPr>
-          <w:b/>
-          <w:bCs/>
-        </w:rPr>
-        <w:t>var</w:t>
-      </w:r>
-      <w:r>
-        <w:t xml:space="preserve"> num: Int = 0</w:t>
-      </w:r>
-    </w:p>
-    <w:p>
-      <w:r>
-        <w:t xml:space="preserve">    </w:t>
-      </w:r>
-    </w:p>
-    <w:p>
-      <w:r>
-        <w:t xml:space="preserve">    </w:t>
-      </w:r>
-      <w:r>
-        <w:rPr>
-          <w:b/>
-          <w:bCs/>
-        </w:rPr>
-        <w:t>var</w:t>
-      </w:r>
-      <w:r>
-        <w:t xml:space="preserve"> sub: String = ""</w:t>
-      </w:r>
-    </w:p>
-    <w:p>
-      <w:r>
-        <w:t xml:space="preserve">    </w:t>
-      </w:r>
-    </w:p>
-    <w:p>
-      <w:r>
-        <w:t xml:space="preserve">    </w:t>
-      </w:r>
-      <w:r>
-        <w:rPr>
-          <w:b/>
-          <w:bCs/>
-        </w:rPr>
-        <w:t>var</w:t>
-      </w:r>
-      <w:r>
-        <w:t xml:space="preserve"> name: String = ""</w:t>
-      </w:r>
-    </w:p>
-    <w:p>
-      <w:r>
-        <w:t xml:space="preserve">    </w:t>
-      </w:r>
-    </w:p>
-    <w:p>
-      <w:r>
-        <w:t xml:space="preserve">    </w:t>
-      </w:r>
-    </w:p>
-    <w:p>
-      <w:r>
-        <w:t>}</w:t>
-      </w:r>
-    </w:p>
-    <w:p/>
-    <w:p>
-      <w:r>
-        <w:t>Question # 20</w:t>
-      </w:r>
-    </w:p>
-    <w:p>
-      <w:r>
-        <w:rPr>
-          <w:b/>
-          <w:bCs/>
-        </w:rPr>
-        <w:t>var</w:t>
-      </w:r>
-      <w:r>
-        <w:t xml:space="preserve"> first = ["john", "Paul"]</w:t>
-      </w:r>
-    </w:p>
-    <w:p>
-      <w:r>
-        <w:rPr>
-          <w:b/>
-          <w:bCs/>
-        </w:rPr>
-        <w:t>let</w:t>
-      </w:r>
-      <w:r>
-        <w:t xml:space="preserve"> second = ["George", "Ringo"]</w:t>
-      </w:r>
-    </w:p>
-    <w:p>
-      <w:r>
-        <w:t>first.append(contentsOf: second)</w:t>
-      </w:r>
-    </w:p>
-    <w:p>
-      <w:r>
-        <w:t>print(first</w:t>
+        <w:t>first.append</w:t>
+      </w:r>
+      <w:proofErr w:type="spellEnd"/>
+      <w:proofErr w:type="gramEnd"/>
+      <w:r>
+        <w:t>(</w:t>
+      </w:r>
+      <w:proofErr w:type="spellStart"/>
+      <w:r>
+        <w:t>contentsOf</w:t>
+      </w:r>
+      <w:proofErr w:type="spellEnd"/>
+      <w:r>
+        <w:t>: second)</w:t>
+      </w:r>
+    </w:p>
+    <w:p>
+      <w:proofErr w:type="gramStart"/>
+      <w:r>
+        <w:t>print(</w:t>
+      </w:r>
+      <w:proofErr w:type="gramEnd"/>
+      <w:r>
+        <w:t>first</w:t>
       </w:r>
     </w:p>
     <w:sectPr>
